--- a/Admiterea pas cu pas.docx
+++ b/Admiterea pas cu pas.docx
@@ -338,7 +338,6 @@
         </w:rPr>
         <w:fldChar w:fldCharType="begin"/>
       </w:r>
-      <w:proofErr w:type="spellEnd"/>
       <w:r>
         <w:rPr>
           <w:rFonts w:ascii="Helvetica Neue" w:eastAsia="Times New Roman" w:hAnsi="Helvetica Neue" w:cs="Times New Roman"/>
@@ -348,15 +347,6 @@
           <w:lang w:val="fr-FR"/>
         </w:rPr>
         <w:instrText>HYPERLINK "https://doctorat.energetica.upb.ro/contact.html" \t "_blank"</w:instrText>
-      </w:r>
-      <w:proofErr w:type="spellStart"/>
-      <w:r>
-        <w:rPr>
-          <w:rFonts w:ascii="Helvetica Neue" w:eastAsia="Times New Roman" w:hAnsi="Helvetica Neue" w:cs="Times New Roman"/>
-          <w:color w:val="333333"/>
-          <w:sz w:val="23"/>
-          <w:szCs w:val="23"/>
-        </w:rPr>
       </w:r>
       <w:r>
         <w:rPr>
@@ -2010,14 +2000,6 @@
           <w:sz w:val="23"/>
           <w:szCs w:val="23"/>
         </w:rPr>
-      </w:r>
-      <w:r>
-        <w:rPr>
-          <w:rFonts w:ascii="Helvetica Neue" w:eastAsia="Times New Roman" w:hAnsi="Helvetica Neue" w:cs="Times New Roman"/>
-          <w:color w:val="333333"/>
-          <w:sz w:val="23"/>
-          <w:szCs w:val="23"/>
-        </w:rPr>
         <w:fldChar w:fldCharType="separate"/>
       </w:r>
       <w:r>
@@ -3193,14 +3175,6 @@
           <w:sz w:val="23"/>
           <w:szCs w:val="23"/>
         </w:rPr>
-      </w:r>
-      <w:r>
-        <w:rPr>
-          <w:rFonts w:ascii="Helvetica Neue" w:eastAsia="Times New Roman" w:hAnsi="Helvetica Neue" w:cs="Times New Roman"/>
-          <w:color w:val="333333"/>
-          <w:sz w:val="23"/>
-          <w:szCs w:val="23"/>
-        </w:rPr>
         <w:fldChar w:fldCharType="separate"/>
       </w:r>
       <w:r>
@@ -3212,20 +3186,9 @@
           <w:u w:val="single"/>
           <w:lang w:val="fr-FR"/>
         </w:rPr>
-        <w:t>descarc</w:t>
-      </w:r>
-      <w:proofErr w:type="spellEnd"/>
-      <w:r>
-        <w:rPr>
-          <w:rFonts w:ascii="Helvetica Neue" w:eastAsia="Times New Roman" w:hAnsi="Helvetica Neue" w:cs="Times New Roman"/>
-          <w:color w:val="337AB7"/>
-          <w:sz w:val="23"/>
-          <w:szCs w:val="23"/>
-          <w:u w:val="single"/>
-          <w:lang w:val="fr-FR"/>
-        </w:rPr>
-        <w:t>ă</w:t>
-      </w:r>
+        <w:t>descarcă</w:t>
+      </w:r>
+      <w:proofErr w:type="spellEnd"/>
       <w:r>
         <w:rPr>
           <w:rFonts w:ascii="Helvetica Neue" w:eastAsia="Times New Roman" w:hAnsi="Helvetica Neue" w:cs="Times New Roman"/>
@@ -4031,14 +3994,6 @@
           <w:sz w:val="23"/>
           <w:szCs w:val="23"/>
         </w:rPr>
-      </w:r>
-      <w:r>
-        <w:rPr>
-          <w:rFonts w:ascii="Helvetica Neue" w:eastAsia="Times New Roman" w:hAnsi="Helvetica Neue" w:cs="Times New Roman"/>
-          <w:color w:val="333333"/>
-          <w:sz w:val="23"/>
-          <w:szCs w:val="23"/>
-        </w:rPr>
         <w:fldChar w:fldCharType="separate"/>
       </w:r>
       <w:r>
@@ -11632,14 +11587,6 @@
           <w:sz w:val="23"/>
           <w:szCs w:val="23"/>
         </w:rPr>
-      </w:r>
-      <w:r>
-        <w:rPr>
-          <w:rFonts w:ascii="Helvetica Neue" w:eastAsia="Times New Roman" w:hAnsi="Helvetica Neue" w:cs="Times New Roman"/>
-          <w:color w:val="333333"/>
-          <w:sz w:val="23"/>
-          <w:szCs w:val="23"/>
-        </w:rPr>
         <w:fldChar w:fldCharType="separate"/>
       </w:r>
       <w:r>
@@ -12054,14 +12001,6 @@
           <w:lang w:val="fr-FR"/>
         </w:rPr>
         <w:instrText>HYPERLINK "https://doctorat.energ.upb.ro/" \t "_blank"</w:instrText>
-      </w:r>
-      <w:r>
-        <w:rPr>
-          <w:rFonts w:ascii="Helvetica Neue" w:eastAsia="Times New Roman" w:hAnsi="Helvetica Neue" w:cs="Times New Roman"/>
-          <w:color w:val="333333"/>
-          <w:sz w:val="23"/>
-          <w:szCs w:val="23"/>
-        </w:rPr>
       </w:r>
       <w:r>
         <w:rPr>

--- a/Admiterea pas cu pas.docx
+++ b/Admiterea pas cu pas.docx
@@ -145,7 +145,7 @@
         <w:spacing w:after="150"/>
         <w:jc w:val="both"/>
         <w:rPr>
-          <w:rFonts w:ascii="Helvetica Neue" w:eastAsia="Times New Roman" w:hAnsi="Helvetica Neue" w:cs="Times New Roman"/>
+          <w:rFonts w:ascii="Helvetica Neue" w:hAnsi="Helvetica Neue"/>
           <w:color w:val="333333"/>
           <w:sz w:val="23"/>
           <w:szCs w:val="23"/>
@@ -850,6 +850,544 @@
         </w:rPr>
         <w:t>.</w:t>
       </w:r>
+      <w:r>
+        <w:rPr>
+          <w:rFonts w:ascii="Helvetica Neue" w:eastAsia="Times New Roman" w:hAnsi="Helvetica Neue" w:cs="Times New Roman"/>
+          <w:color w:val="333333"/>
+          <w:sz w:val="23"/>
+          <w:szCs w:val="23"/>
+          <w:lang w:val="fr-FR"/>
+        </w:rPr>
+        <w:t xml:space="preserve"> </w:t>
+      </w:r>
+      <w:proofErr w:type="spellStart"/>
+      <w:r>
+        <w:rPr>
+          <w:rFonts w:ascii="Helvetica Neue" w:hAnsi="Helvetica Neue"/>
+          <w:color w:val="333333"/>
+          <w:sz w:val="23"/>
+          <w:szCs w:val="23"/>
+          <w:lang w:val="fr-FR"/>
+        </w:rPr>
+        <w:t>Pentru</w:t>
+      </w:r>
+      <w:proofErr w:type="spellEnd"/>
+      <w:r>
+        <w:rPr>
+          <w:rFonts w:ascii="Helvetica Neue" w:hAnsi="Helvetica Neue"/>
+          <w:color w:val="333333"/>
+          <w:sz w:val="23"/>
+          <w:szCs w:val="23"/>
+          <w:lang w:val="fr-FR"/>
+        </w:rPr>
+        <w:t xml:space="preserve"> </w:t>
+      </w:r>
+      <w:proofErr w:type="spellStart"/>
+      <w:r>
+        <w:rPr>
+          <w:rFonts w:ascii="Helvetica Neue" w:hAnsi="Helvetica Neue"/>
+          <w:color w:val="333333"/>
+          <w:sz w:val="23"/>
+          <w:szCs w:val="23"/>
+          <w:lang w:val="fr-FR"/>
+        </w:rPr>
+        <w:t>identificarea</w:t>
+      </w:r>
+      <w:proofErr w:type="spellEnd"/>
+      <w:r>
+        <w:rPr>
+          <w:rFonts w:ascii="Helvetica Neue" w:hAnsi="Helvetica Neue"/>
+          <w:color w:val="333333"/>
+          <w:sz w:val="23"/>
+          <w:szCs w:val="23"/>
+          <w:lang w:val="fr-FR"/>
+        </w:rPr>
+        <w:t xml:space="preserve"> </w:t>
+      </w:r>
+      <w:proofErr w:type="spellStart"/>
+      <w:r>
+        <w:rPr>
+          <w:rFonts w:ascii="Helvetica Neue" w:hAnsi="Helvetica Neue"/>
+          <w:color w:val="333333"/>
+          <w:sz w:val="23"/>
+          <w:szCs w:val="23"/>
+          <w:lang w:val="fr-FR"/>
+        </w:rPr>
+        <w:t>conducătorului</w:t>
+      </w:r>
+      <w:proofErr w:type="spellEnd"/>
+      <w:r>
+        <w:rPr>
+          <w:rFonts w:ascii="Helvetica Neue" w:hAnsi="Helvetica Neue"/>
+          <w:color w:val="333333"/>
+          <w:sz w:val="23"/>
+          <w:szCs w:val="23"/>
+          <w:lang w:val="fr-FR"/>
+        </w:rPr>
+        <w:t xml:space="preserve"> de doctorat </w:t>
+      </w:r>
+      <w:proofErr w:type="spellStart"/>
+      <w:r>
+        <w:rPr>
+          <w:rFonts w:ascii="Helvetica Neue" w:hAnsi="Helvetica Neue"/>
+          <w:color w:val="333333"/>
+          <w:sz w:val="23"/>
+          <w:szCs w:val="23"/>
+          <w:lang w:val="fr-FR"/>
+        </w:rPr>
+        <w:t>pentru</w:t>
+      </w:r>
+      <w:proofErr w:type="spellEnd"/>
+      <w:r>
+        <w:rPr>
+          <w:rFonts w:ascii="Helvetica Neue" w:hAnsi="Helvetica Neue"/>
+          <w:color w:val="333333"/>
+          <w:sz w:val="23"/>
+          <w:szCs w:val="23"/>
+          <w:lang w:val="fr-FR"/>
+        </w:rPr>
+        <w:t xml:space="preserve"> </w:t>
+      </w:r>
+      <w:proofErr w:type="spellStart"/>
+      <w:r>
+        <w:rPr>
+          <w:rFonts w:ascii="Helvetica Neue" w:hAnsi="Helvetica Neue"/>
+          <w:color w:val="333333"/>
+          <w:sz w:val="23"/>
+          <w:szCs w:val="23"/>
+          <w:lang w:val="fr-FR"/>
+        </w:rPr>
+        <w:t>coordonarea</w:t>
+      </w:r>
+      <w:proofErr w:type="spellEnd"/>
+      <w:r>
+        <w:rPr>
+          <w:rFonts w:ascii="Helvetica Neue" w:hAnsi="Helvetica Neue"/>
+          <w:color w:val="333333"/>
+          <w:sz w:val="23"/>
+          <w:szCs w:val="23"/>
+          <w:lang w:val="fr-FR"/>
+        </w:rPr>
+        <w:t xml:space="preserve"> </w:t>
+      </w:r>
+      <w:proofErr w:type="spellStart"/>
+      <w:r>
+        <w:rPr>
+          <w:rFonts w:ascii="Helvetica Neue" w:hAnsi="Helvetica Neue"/>
+          <w:color w:val="333333"/>
+          <w:sz w:val="23"/>
+          <w:szCs w:val="23"/>
+          <w:lang w:val="fr-FR"/>
+        </w:rPr>
+        <w:t>programului</w:t>
+      </w:r>
+      <w:proofErr w:type="spellEnd"/>
+      <w:r>
+        <w:rPr>
+          <w:rFonts w:ascii="Helvetica Neue" w:hAnsi="Helvetica Neue"/>
+          <w:color w:val="333333"/>
+          <w:sz w:val="23"/>
+          <w:szCs w:val="23"/>
+          <w:lang w:val="fr-FR"/>
+        </w:rPr>
+        <w:t xml:space="preserve"> de doctorat, </w:t>
+      </w:r>
+      <w:proofErr w:type="spellStart"/>
+      <w:r>
+        <w:rPr>
+          <w:rFonts w:ascii="Helvetica Neue" w:hAnsi="Helvetica Neue"/>
+          <w:color w:val="333333"/>
+          <w:sz w:val="23"/>
+          <w:szCs w:val="23"/>
+          <w:lang w:val="fr-FR"/>
+        </w:rPr>
+        <w:t>în</w:t>
+      </w:r>
+      <w:proofErr w:type="spellEnd"/>
+      <w:r>
+        <w:rPr>
+          <w:rFonts w:ascii="Helvetica Neue" w:hAnsi="Helvetica Neue"/>
+          <w:color w:val="333333"/>
+          <w:sz w:val="23"/>
+          <w:szCs w:val="23"/>
+          <w:lang w:val="fr-FR"/>
+        </w:rPr>
+        <w:t xml:space="preserve"> </w:t>
+      </w:r>
+      <w:proofErr w:type="spellStart"/>
+      <w:r>
+        <w:rPr>
+          <w:rFonts w:ascii="Helvetica Neue" w:hAnsi="Helvetica Neue"/>
+          <w:color w:val="333333"/>
+          <w:sz w:val="23"/>
+          <w:szCs w:val="23"/>
+          <w:lang w:val="fr-FR"/>
+        </w:rPr>
+        <w:t>conformitate</w:t>
+      </w:r>
+      <w:proofErr w:type="spellEnd"/>
+      <w:r>
+        <w:rPr>
+          <w:rFonts w:ascii="Helvetica Neue" w:hAnsi="Helvetica Neue"/>
+          <w:color w:val="333333"/>
+          <w:sz w:val="23"/>
+          <w:szCs w:val="23"/>
+          <w:lang w:val="fr-FR"/>
+        </w:rPr>
+        <w:t xml:space="preserve"> </w:t>
+      </w:r>
+      <w:proofErr w:type="spellStart"/>
+      <w:r>
+        <w:rPr>
+          <w:rFonts w:ascii="Helvetica Neue" w:hAnsi="Helvetica Neue"/>
+          <w:color w:val="333333"/>
+          <w:sz w:val="23"/>
+          <w:szCs w:val="23"/>
+          <w:lang w:val="fr-FR"/>
+        </w:rPr>
+        <w:t>cu</w:t>
+      </w:r>
+      <w:proofErr w:type="spellEnd"/>
+      <w:r>
+        <w:rPr>
+          <w:rFonts w:ascii="Helvetica Neue" w:hAnsi="Helvetica Neue"/>
+          <w:color w:val="333333"/>
+          <w:sz w:val="23"/>
+          <w:szCs w:val="23"/>
+          <w:lang w:val="fr-FR"/>
+        </w:rPr>
+        <w:t xml:space="preserve"> </w:t>
+      </w:r>
+      <w:proofErr w:type="spellStart"/>
+      <w:r>
+        <w:rPr>
+          <w:rFonts w:ascii="Helvetica Neue" w:hAnsi="Helvetica Neue"/>
+          <w:color w:val="333333"/>
+          <w:sz w:val="23"/>
+          <w:szCs w:val="23"/>
+          <w:lang w:val="fr-FR"/>
+        </w:rPr>
+        <w:t>tematicile</w:t>
+      </w:r>
+      <w:proofErr w:type="spellEnd"/>
+      <w:r>
+        <w:rPr>
+          <w:rFonts w:ascii="Helvetica Neue" w:hAnsi="Helvetica Neue"/>
+          <w:color w:val="333333"/>
+          <w:sz w:val="23"/>
+          <w:szCs w:val="23"/>
+          <w:lang w:val="fr-FR"/>
+        </w:rPr>
+        <w:t xml:space="preserve"> de </w:t>
+      </w:r>
+      <w:proofErr w:type="spellStart"/>
+      <w:r>
+        <w:rPr>
+          <w:rFonts w:ascii="Helvetica Neue" w:hAnsi="Helvetica Neue"/>
+          <w:color w:val="333333"/>
+          <w:sz w:val="23"/>
+          <w:szCs w:val="23"/>
+          <w:lang w:val="fr-FR"/>
+        </w:rPr>
+        <w:t>cercetare</w:t>
+      </w:r>
+      <w:proofErr w:type="spellEnd"/>
+      <w:r>
+        <w:rPr>
+          <w:rFonts w:ascii="Helvetica Neue" w:hAnsi="Helvetica Neue"/>
+          <w:color w:val="333333"/>
+          <w:sz w:val="23"/>
+          <w:szCs w:val="23"/>
+          <w:lang w:val="fr-FR"/>
+        </w:rPr>
+        <w:t xml:space="preserve"> </w:t>
+      </w:r>
+      <w:proofErr w:type="spellStart"/>
+      <w:r>
+        <w:rPr>
+          <w:rFonts w:ascii="Helvetica Neue" w:hAnsi="Helvetica Neue"/>
+          <w:color w:val="333333"/>
+          <w:sz w:val="23"/>
+          <w:szCs w:val="23"/>
+          <w:lang w:val="fr-FR"/>
+        </w:rPr>
+        <w:t>dorite</w:t>
+      </w:r>
+      <w:proofErr w:type="spellEnd"/>
+      <w:r>
+        <w:rPr>
+          <w:rFonts w:ascii="Helvetica Neue" w:hAnsi="Helvetica Neue"/>
+          <w:color w:val="333333"/>
+          <w:sz w:val="23"/>
+          <w:szCs w:val="23"/>
+          <w:lang w:val="fr-FR"/>
+        </w:rPr>
+        <w:t xml:space="preserve"> </w:t>
+      </w:r>
+      <w:proofErr w:type="spellStart"/>
+      <w:r>
+        <w:rPr>
+          <w:rFonts w:ascii="Helvetica Neue" w:hAnsi="Helvetica Neue"/>
+          <w:color w:val="333333"/>
+          <w:sz w:val="23"/>
+          <w:szCs w:val="23"/>
+          <w:lang w:val="fr-FR"/>
+        </w:rPr>
+        <w:t>p</w:t>
+      </w:r>
+      <w:r>
+        <w:rPr>
+          <w:rFonts w:ascii="Helvetica Neue" w:hAnsi="Helvetica Neue"/>
+          <w:color w:val="333333"/>
+          <w:sz w:val="23"/>
+          <w:szCs w:val="23"/>
+          <w:lang w:val="fr-FR"/>
+        </w:rPr>
+        <w:t>uteți</w:t>
+      </w:r>
+      <w:proofErr w:type="spellEnd"/>
+      <w:r>
+        <w:rPr>
+          <w:rFonts w:ascii="Helvetica Neue" w:hAnsi="Helvetica Neue"/>
+          <w:color w:val="333333"/>
+          <w:sz w:val="23"/>
+          <w:szCs w:val="23"/>
+          <w:lang w:val="fr-FR"/>
+        </w:rPr>
+        <w:t xml:space="preserve"> s</w:t>
+      </w:r>
+      <w:r>
+        <w:rPr>
+          <w:rFonts w:ascii="Helvetica Neue" w:hAnsi="Helvetica Neue"/>
+          <w:color w:val="333333"/>
+          <w:sz w:val="23"/>
+          <w:szCs w:val="23"/>
+          <w:lang w:val="ro-RO"/>
+        </w:rPr>
+        <w:t>ă</w:t>
+      </w:r>
+      <w:r>
+        <w:rPr>
+          <w:rFonts w:ascii="Helvetica Neue" w:hAnsi="Helvetica Neue"/>
+          <w:color w:val="333333"/>
+          <w:sz w:val="23"/>
+          <w:szCs w:val="23"/>
+          <w:lang w:val="fr-FR"/>
+        </w:rPr>
+        <w:t xml:space="preserve"> </w:t>
+      </w:r>
+      <w:proofErr w:type="spellStart"/>
+      <w:r>
+        <w:rPr>
+          <w:rFonts w:ascii="Helvetica Neue" w:hAnsi="Helvetica Neue"/>
+          <w:color w:val="333333"/>
+          <w:sz w:val="23"/>
+          <w:szCs w:val="23"/>
+          <w:lang w:val="fr-FR"/>
+        </w:rPr>
+        <w:t>consultați</w:t>
+      </w:r>
+      <w:proofErr w:type="spellEnd"/>
+      <w:r>
+        <w:rPr>
+          <w:rFonts w:ascii="Helvetica Neue" w:hAnsi="Helvetica Neue"/>
+          <w:color w:val="333333"/>
+          <w:sz w:val="23"/>
+          <w:szCs w:val="23"/>
+          <w:lang w:val="fr-FR"/>
+        </w:rPr>
+        <w:t xml:space="preserve">, de </w:t>
+      </w:r>
+      <w:proofErr w:type="spellStart"/>
+      <w:r>
+        <w:rPr>
+          <w:rFonts w:ascii="Helvetica Neue" w:hAnsi="Helvetica Neue"/>
+          <w:color w:val="333333"/>
+          <w:sz w:val="23"/>
+          <w:szCs w:val="23"/>
+          <w:lang w:val="fr-FR"/>
+        </w:rPr>
+        <w:t>asemenea</w:t>
+      </w:r>
+      <w:proofErr w:type="spellEnd"/>
+      <w:r>
+        <w:rPr>
+          <w:rFonts w:ascii="Helvetica Neue" w:hAnsi="Helvetica Neue"/>
+          <w:color w:val="333333"/>
+          <w:sz w:val="23"/>
+          <w:szCs w:val="23"/>
+          <w:lang w:val="fr-FR"/>
+        </w:rPr>
+        <w:t>,</w:t>
+      </w:r>
+      <w:r>
+        <w:rPr>
+          <w:rFonts w:ascii="Helvetica Neue" w:hAnsi="Helvetica Neue"/>
+          <w:color w:val="333333"/>
+          <w:sz w:val="23"/>
+          <w:szCs w:val="23"/>
+          <w:lang w:val="fr-FR"/>
+        </w:rPr>
+        <w:t> </w:t>
+      </w:r>
+      <w:hyperlink r:id="rId5" w:tgtFrame="_blank" w:history="1">
+        <w:proofErr w:type="spellStart"/>
+        <w:r>
+          <w:rPr>
+            <w:rStyle w:val="Hyperlink"/>
+            <w:rFonts w:ascii="Helvetica Neue" w:hAnsi="Helvetica Neue"/>
+            <w:sz w:val="23"/>
+            <w:szCs w:val="23"/>
+            <w:lang w:val="fr-FR"/>
+          </w:rPr>
+          <w:t>secțiunea</w:t>
+        </w:r>
+        <w:proofErr w:type="spellEnd"/>
+        <w:r>
+          <w:rPr>
+            <w:rStyle w:val="Hyperlink"/>
+            <w:rFonts w:ascii="Helvetica Neue" w:hAnsi="Helvetica Neue"/>
+            <w:sz w:val="23"/>
+            <w:szCs w:val="23"/>
+            <w:lang w:val="fr-FR"/>
+          </w:rPr>
+          <w:t xml:space="preserve"> </w:t>
+        </w:r>
+        <w:proofErr w:type="spellStart"/>
+        <w:r>
+          <w:rPr>
+            <w:rStyle w:val="Hyperlink"/>
+            <w:rFonts w:ascii="Helvetica Neue" w:hAnsi="Helvetica Neue"/>
+            <w:sz w:val="23"/>
+            <w:szCs w:val="23"/>
+            <w:lang w:val="fr-FR"/>
+          </w:rPr>
+          <w:t>dedicată</w:t>
+        </w:r>
+        <w:proofErr w:type="spellEnd"/>
+        <w:r>
+          <w:rPr>
+            <w:rStyle w:val="Hyperlink"/>
+            <w:rFonts w:ascii="Helvetica Neue" w:hAnsi="Helvetica Neue"/>
+            <w:sz w:val="23"/>
+            <w:szCs w:val="23"/>
+            <w:lang w:val="fr-FR"/>
+          </w:rPr>
+          <w:t xml:space="preserve"> </w:t>
+        </w:r>
+        <w:proofErr w:type="spellStart"/>
+        <w:r>
+          <w:rPr>
+            <w:rStyle w:val="Hyperlink"/>
+            <w:rFonts w:ascii="Helvetica Neue" w:hAnsi="Helvetica Neue"/>
+            <w:sz w:val="23"/>
+            <w:szCs w:val="23"/>
+            <w:lang w:val="fr-FR"/>
+          </w:rPr>
+          <w:t>din</w:t>
+        </w:r>
+        <w:proofErr w:type="spellEnd"/>
+        <w:r>
+          <w:rPr>
+            <w:rStyle w:val="Hyperlink"/>
+            <w:rFonts w:ascii="Helvetica Neue" w:hAnsi="Helvetica Neue"/>
+            <w:sz w:val="23"/>
+            <w:szCs w:val="23"/>
+            <w:lang w:val="fr-FR"/>
+          </w:rPr>
+          <w:t xml:space="preserve"> </w:t>
+        </w:r>
+        <w:proofErr w:type="spellStart"/>
+        <w:r>
+          <w:rPr>
+            <w:rStyle w:val="Hyperlink"/>
+            <w:rFonts w:ascii="Helvetica Neue" w:hAnsi="Helvetica Neue"/>
+            <w:sz w:val="23"/>
+            <w:szCs w:val="23"/>
+            <w:lang w:val="fr-FR"/>
+          </w:rPr>
+          <w:t>cadrul</w:t>
+        </w:r>
+        <w:proofErr w:type="spellEnd"/>
+        <w:r>
+          <w:rPr>
+            <w:rStyle w:val="Hyperlink"/>
+            <w:rFonts w:ascii="Helvetica Neue" w:hAnsi="Helvetica Neue"/>
+            <w:sz w:val="23"/>
+            <w:szCs w:val="23"/>
+            <w:lang w:val="fr-FR"/>
+          </w:rPr>
+          <w:t xml:space="preserve"> site-</w:t>
+        </w:r>
+        <w:proofErr w:type="spellStart"/>
+        <w:r>
+          <w:rPr>
+            <w:rStyle w:val="Hyperlink"/>
+            <w:rFonts w:ascii="Helvetica Neue" w:hAnsi="Helvetica Neue"/>
+            <w:sz w:val="23"/>
+            <w:szCs w:val="23"/>
+            <w:lang w:val="fr-FR"/>
+          </w:rPr>
+          <w:t>ului</w:t>
+        </w:r>
+        <w:proofErr w:type="spellEnd"/>
+        <w:r>
+          <w:rPr>
+            <w:rStyle w:val="Hyperlink"/>
+            <w:rFonts w:ascii="Helvetica Neue" w:hAnsi="Helvetica Neue"/>
+            <w:sz w:val="23"/>
+            <w:szCs w:val="23"/>
+            <w:lang w:val="fr-FR"/>
+          </w:rPr>
+          <w:t xml:space="preserve"> </w:t>
+        </w:r>
+        <w:proofErr w:type="spellStart"/>
+        <w:r>
+          <w:rPr>
+            <w:rStyle w:val="Hyperlink"/>
+            <w:rFonts w:ascii="Helvetica Neue" w:hAnsi="Helvetica Neue"/>
+            <w:sz w:val="23"/>
+            <w:szCs w:val="23"/>
+            <w:lang w:val="fr-FR"/>
+          </w:rPr>
+          <w:t>școlii</w:t>
+        </w:r>
+        <w:proofErr w:type="spellEnd"/>
+        <w:r>
+          <w:rPr>
+            <w:rStyle w:val="Hyperlink"/>
+            <w:rFonts w:ascii="Helvetica Neue" w:hAnsi="Helvetica Neue"/>
+            <w:sz w:val="23"/>
+            <w:szCs w:val="23"/>
+            <w:lang w:val="fr-FR"/>
+          </w:rPr>
+          <w:t xml:space="preserve"> doctorale</w:t>
+        </w:r>
+      </w:hyperlink>
+      <w:r>
+        <w:rPr>
+          <w:rFonts w:ascii="Helvetica Neue" w:hAnsi="Helvetica Neue"/>
+          <w:color w:val="333333"/>
+          <w:sz w:val="23"/>
+          <w:szCs w:val="23"/>
+          <w:lang w:val="fr-FR"/>
+        </w:rPr>
+        <w:t>.</w:t>
+      </w:r>
+    </w:p>
+    <w:p>
+      <w:pPr>
+        <w:shd w:val="clear" w:color="auto" w:fill="FFFFFF"/>
+        <w:spacing w:after="150"/>
+        <w:jc w:val="both"/>
+        <w:rPr>
+          <w:rFonts w:ascii="Helvetica Neue" w:eastAsia="Times New Roman" w:hAnsi="Helvetica Neue" w:cs="Times New Roman"/>
+          <w:color w:val="333333"/>
+          <w:sz w:val="23"/>
+          <w:szCs w:val="23"/>
+          <w:lang w:val="fr-FR"/>
+        </w:rPr>
+      </w:pPr>
     </w:p>
     <w:p>
       <w:pPr>
@@ -4637,6 +5175,7 @@
           <w:szCs w:val="23"/>
           <w:lang w:val="fr-FR"/>
         </w:rPr>
+        <w:lastRenderedPageBreak/>
         <w:t>Suplimente</w:t>
       </w:r>
       <w:proofErr w:type="spellEnd"/>
@@ -4787,7 +5326,6 @@
           <w:sz w:val="23"/>
           <w:szCs w:val="23"/>
         </w:rPr>
-        <w:lastRenderedPageBreak/>
         <w:t>Certificat</w:t>
       </w:r>
       <w:proofErr w:type="spellEnd"/>
@@ -10257,6 +10795,7 @@
           <w:sz w:val="23"/>
           <w:szCs w:val="23"/>
         </w:rPr>
+        <w:lastRenderedPageBreak/>
         <w:t>În</w:t>
       </w:r>
       <w:proofErr w:type="spellEnd"/>
@@ -11062,7 +11601,6 @@
           <w:szCs w:val="23"/>
           <w:lang w:val="fr-FR"/>
         </w:rPr>
-        <w:lastRenderedPageBreak/>
         <w:t>rezolvare</w:t>
       </w:r>
       <w:proofErr w:type="spellEnd"/>
@@ -14231,7 +14769,6 @@
   <w:style w:type="character" w:default="1" w:styleId="DefaultParagraphFont">
     <w:name w:val="Default Paragraph Font"/>
     <w:uiPriority w:val="1"/>
-    <w:semiHidden/>
     <w:unhideWhenUsed/>
   </w:style>
   <w:style w:type="table" w:default="1" w:styleId="TableNormal">
@@ -14273,7 +14810,6 @@
     <w:name w:val="Hyperlink"/>
     <w:basedOn w:val="DefaultParagraphFont"/>
     <w:uiPriority w:val="99"/>
-    <w:semiHidden/>
     <w:unhideWhenUsed/>
     <w:rsid w:val="00063B3B"/>
     <w:rPr>
@@ -14304,6 +14840,18 @@
     <w:rPr>
       <w:b/>
       <w:bCs/>
+    </w:rPr>
+  </w:style>
+  <w:style w:type="character" w:styleId="UnresolvedMention">
+    <w:name w:val="Unresolved Mention"/>
+    <w:basedOn w:val="DefaultParagraphFont"/>
+    <w:uiPriority w:val="99"/>
+    <w:semiHidden/>
+    <w:unhideWhenUsed/>
+    <w:rsid w:val="00F63E3D"/>
+    <w:rPr>
+      <w:color w:val="605E5C"/>
+      <w:shd w:val="clear" w:color="auto" w:fill="E1DFDD"/>
     </w:rPr>
   </w:style>
 </w:styles>

--- a/Admiterea pas cu pas.docx
+++ b/Admiterea pas cu pas.docx
@@ -1230,140 +1230,160 @@
         </w:rPr>
         <w:t> </w:t>
       </w:r>
-      <w:hyperlink r:id="rId5" w:tgtFrame="_blank" w:history="1">
-        <w:proofErr w:type="spellStart"/>
-        <w:r>
-          <w:rPr>
-            <w:rStyle w:val="Hyperlink"/>
-            <w:rFonts w:ascii="Helvetica Neue" w:hAnsi="Helvetica Neue"/>
-            <w:sz w:val="23"/>
-            <w:szCs w:val="23"/>
-            <w:lang w:val="fr-FR"/>
-          </w:rPr>
-          <w:t>secțiunea</w:t>
-        </w:r>
-        <w:proofErr w:type="spellEnd"/>
-        <w:r>
-          <w:rPr>
-            <w:rStyle w:val="Hyperlink"/>
-            <w:rFonts w:ascii="Helvetica Neue" w:hAnsi="Helvetica Neue"/>
-            <w:sz w:val="23"/>
-            <w:szCs w:val="23"/>
-            <w:lang w:val="fr-FR"/>
-          </w:rPr>
-          <w:t xml:space="preserve"> </w:t>
-        </w:r>
-        <w:proofErr w:type="spellStart"/>
-        <w:r>
-          <w:rPr>
-            <w:rStyle w:val="Hyperlink"/>
-            <w:rFonts w:ascii="Helvetica Neue" w:hAnsi="Helvetica Neue"/>
-            <w:sz w:val="23"/>
-            <w:szCs w:val="23"/>
-            <w:lang w:val="fr-FR"/>
-          </w:rPr>
-          <w:t>dedicată</w:t>
-        </w:r>
-        <w:proofErr w:type="spellEnd"/>
-        <w:r>
-          <w:rPr>
-            <w:rStyle w:val="Hyperlink"/>
-            <w:rFonts w:ascii="Helvetica Neue" w:hAnsi="Helvetica Neue"/>
-            <w:sz w:val="23"/>
-            <w:szCs w:val="23"/>
-            <w:lang w:val="fr-FR"/>
-          </w:rPr>
-          <w:t xml:space="preserve"> </w:t>
-        </w:r>
-        <w:proofErr w:type="spellStart"/>
-        <w:r>
-          <w:rPr>
-            <w:rStyle w:val="Hyperlink"/>
-            <w:rFonts w:ascii="Helvetica Neue" w:hAnsi="Helvetica Neue"/>
-            <w:sz w:val="23"/>
-            <w:szCs w:val="23"/>
-            <w:lang w:val="fr-FR"/>
-          </w:rPr>
-          <w:t>din</w:t>
-        </w:r>
-        <w:proofErr w:type="spellEnd"/>
-        <w:r>
-          <w:rPr>
-            <w:rStyle w:val="Hyperlink"/>
-            <w:rFonts w:ascii="Helvetica Neue" w:hAnsi="Helvetica Neue"/>
-            <w:sz w:val="23"/>
-            <w:szCs w:val="23"/>
-            <w:lang w:val="fr-FR"/>
-          </w:rPr>
-          <w:t xml:space="preserve"> </w:t>
-        </w:r>
-        <w:proofErr w:type="spellStart"/>
-        <w:r>
-          <w:rPr>
-            <w:rStyle w:val="Hyperlink"/>
-            <w:rFonts w:ascii="Helvetica Neue" w:hAnsi="Helvetica Neue"/>
-            <w:sz w:val="23"/>
-            <w:szCs w:val="23"/>
-            <w:lang w:val="fr-FR"/>
-          </w:rPr>
-          <w:t>cadrul</w:t>
-        </w:r>
-        <w:proofErr w:type="spellEnd"/>
-        <w:r>
-          <w:rPr>
-            <w:rStyle w:val="Hyperlink"/>
-            <w:rFonts w:ascii="Helvetica Neue" w:hAnsi="Helvetica Neue"/>
-            <w:sz w:val="23"/>
-            <w:szCs w:val="23"/>
-            <w:lang w:val="fr-FR"/>
-          </w:rPr>
-          <w:t xml:space="preserve"> site-</w:t>
-        </w:r>
-        <w:proofErr w:type="spellStart"/>
-        <w:r>
-          <w:rPr>
-            <w:rStyle w:val="Hyperlink"/>
-            <w:rFonts w:ascii="Helvetica Neue" w:hAnsi="Helvetica Neue"/>
-            <w:sz w:val="23"/>
-            <w:szCs w:val="23"/>
-            <w:lang w:val="fr-FR"/>
-          </w:rPr>
-          <w:t>ului</w:t>
-        </w:r>
-        <w:proofErr w:type="spellEnd"/>
-        <w:r>
-          <w:rPr>
-            <w:rStyle w:val="Hyperlink"/>
-            <w:rFonts w:ascii="Helvetica Neue" w:hAnsi="Helvetica Neue"/>
-            <w:sz w:val="23"/>
-            <w:szCs w:val="23"/>
-            <w:lang w:val="fr-FR"/>
-          </w:rPr>
-          <w:t xml:space="preserve"> </w:t>
-        </w:r>
-        <w:proofErr w:type="spellStart"/>
-        <w:r>
-          <w:rPr>
-            <w:rStyle w:val="Hyperlink"/>
-            <w:rFonts w:ascii="Helvetica Neue" w:hAnsi="Helvetica Neue"/>
-            <w:sz w:val="23"/>
-            <w:szCs w:val="23"/>
-            <w:lang w:val="fr-FR"/>
-          </w:rPr>
-          <w:t>școlii</w:t>
-        </w:r>
-        <w:proofErr w:type="spellEnd"/>
-        <w:r>
-          <w:rPr>
-            <w:rStyle w:val="Hyperlink"/>
-            <w:rFonts w:ascii="Helvetica Neue" w:hAnsi="Helvetica Neue"/>
-            <w:sz w:val="23"/>
-            <w:szCs w:val="23"/>
-            <w:lang w:val="fr-FR"/>
-          </w:rPr>
-          <w:t xml:space="preserve"> doctorale</w:t>
-        </w:r>
-      </w:hyperlink>
+      <w:proofErr w:type="spellStart"/>
+      <w:r>
+        <w:fldChar w:fldCharType="begin"/>
+      </w:r>
+      <w:r>
+        <w:rPr>
+          <w:lang w:val="fr-FR"/>
+        </w:rPr>
+        <w:instrText xml:space="preserve"> HYPERLINK "https://doctorat.energetica.upb.ro/conducatori.html" \t "_blank" </w:instrText>
+      </w:r>
+      <w:r>
+        <w:fldChar w:fldCharType="separate"/>
+      </w:r>
+      <w:r>
+        <w:rPr>
+          <w:rStyle w:val="Hyperlink"/>
+          <w:rFonts w:ascii="Helvetica Neue" w:hAnsi="Helvetica Neue"/>
+          <w:sz w:val="23"/>
+          <w:szCs w:val="23"/>
+          <w:lang w:val="fr-FR"/>
+        </w:rPr>
+        <w:t>secțiunea</w:t>
+      </w:r>
+      <w:proofErr w:type="spellEnd"/>
+      <w:r>
+        <w:rPr>
+          <w:rStyle w:val="Hyperlink"/>
+          <w:rFonts w:ascii="Helvetica Neue" w:hAnsi="Helvetica Neue"/>
+          <w:sz w:val="23"/>
+          <w:szCs w:val="23"/>
+          <w:lang w:val="fr-FR"/>
+        </w:rPr>
+        <w:t xml:space="preserve"> </w:t>
+      </w:r>
+      <w:proofErr w:type="spellStart"/>
+      <w:r>
+        <w:rPr>
+          <w:rStyle w:val="Hyperlink"/>
+          <w:rFonts w:ascii="Helvetica Neue" w:hAnsi="Helvetica Neue"/>
+          <w:sz w:val="23"/>
+          <w:szCs w:val="23"/>
+          <w:lang w:val="fr-FR"/>
+        </w:rPr>
+        <w:t>dedicată</w:t>
+      </w:r>
+      <w:proofErr w:type="spellEnd"/>
+      <w:r>
+        <w:rPr>
+          <w:rStyle w:val="Hyperlink"/>
+          <w:rFonts w:ascii="Helvetica Neue" w:hAnsi="Helvetica Neue"/>
+          <w:sz w:val="23"/>
+          <w:szCs w:val="23"/>
+          <w:lang w:val="fr-FR"/>
+        </w:rPr>
+        <w:t xml:space="preserve"> </w:t>
+      </w:r>
+      <w:proofErr w:type="spellStart"/>
+      <w:r>
+        <w:rPr>
+          <w:rStyle w:val="Hyperlink"/>
+          <w:rFonts w:ascii="Helvetica Neue" w:hAnsi="Helvetica Neue"/>
+          <w:sz w:val="23"/>
+          <w:szCs w:val="23"/>
+          <w:lang w:val="fr-FR"/>
+        </w:rPr>
+        <w:t>din</w:t>
+      </w:r>
+      <w:proofErr w:type="spellEnd"/>
+      <w:r>
+        <w:rPr>
+          <w:rStyle w:val="Hyperlink"/>
+          <w:rFonts w:ascii="Helvetica Neue" w:hAnsi="Helvetica Neue"/>
+          <w:sz w:val="23"/>
+          <w:szCs w:val="23"/>
+          <w:lang w:val="fr-FR"/>
+        </w:rPr>
+        <w:t xml:space="preserve"> </w:t>
+      </w:r>
+      <w:proofErr w:type="spellStart"/>
+      <w:r>
+        <w:rPr>
+          <w:rStyle w:val="Hyperlink"/>
+          <w:rFonts w:ascii="Helvetica Neue" w:hAnsi="Helvetica Neue"/>
+          <w:sz w:val="23"/>
+          <w:szCs w:val="23"/>
+          <w:lang w:val="fr-FR"/>
+        </w:rPr>
+        <w:t>cadrul</w:t>
+      </w:r>
+      <w:proofErr w:type="spellEnd"/>
+      <w:r>
+        <w:rPr>
+          <w:rStyle w:val="Hyperlink"/>
+          <w:rFonts w:ascii="Helvetica Neue" w:hAnsi="Helvetica Neue"/>
+          <w:sz w:val="23"/>
+          <w:szCs w:val="23"/>
+          <w:lang w:val="fr-FR"/>
+        </w:rPr>
+        <w:t xml:space="preserve"> site-</w:t>
+      </w:r>
+      <w:proofErr w:type="spellStart"/>
+      <w:r>
+        <w:rPr>
+          <w:rStyle w:val="Hyperlink"/>
+          <w:rFonts w:ascii="Helvetica Neue" w:hAnsi="Helvetica Neue"/>
+          <w:sz w:val="23"/>
+          <w:szCs w:val="23"/>
+          <w:lang w:val="fr-FR"/>
+        </w:rPr>
+        <w:t>ului</w:t>
+      </w:r>
+      <w:proofErr w:type="spellEnd"/>
+      <w:r>
+        <w:rPr>
+          <w:rStyle w:val="Hyperlink"/>
+          <w:rFonts w:ascii="Helvetica Neue" w:hAnsi="Helvetica Neue"/>
+          <w:sz w:val="23"/>
+          <w:szCs w:val="23"/>
+          <w:lang w:val="fr-FR"/>
+        </w:rPr>
+        <w:t xml:space="preserve"> </w:t>
+      </w:r>
+      <w:proofErr w:type="spellStart"/>
+      <w:r>
+        <w:rPr>
+          <w:rStyle w:val="Hyperlink"/>
+          <w:rFonts w:ascii="Helvetica Neue" w:hAnsi="Helvetica Neue"/>
+          <w:sz w:val="23"/>
+          <w:szCs w:val="23"/>
+          <w:lang w:val="fr-FR"/>
+        </w:rPr>
+        <w:t>școlii</w:t>
+      </w:r>
+      <w:proofErr w:type="spellEnd"/>
+      <w:r>
+        <w:rPr>
+          <w:rStyle w:val="Hyperlink"/>
+          <w:rFonts w:ascii="Helvetica Neue" w:hAnsi="Helvetica Neue"/>
+          <w:sz w:val="23"/>
+          <w:szCs w:val="23"/>
+          <w:lang w:val="fr-FR"/>
+        </w:rPr>
+        <w:t xml:space="preserve"> doctorale</w:t>
+      </w:r>
+      <w:r>
+        <w:rPr>
+          <w:rStyle w:val="Hyperlink"/>
+          <w:rFonts w:ascii="Helvetica Neue" w:hAnsi="Helvetica Neue"/>
+          <w:sz w:val="23"/>
+          <w:szCs w:val="23"/>
+          <w:lang w:val="fr-FR"/>
+        </w:rPr>
+        <w:fldChar w:fldCharType="end"/>
+      </w:r>
       <w:r>
         <w:rPr>
           <w:rFonts w:ascii="Helvetica Neue" w:hAnsi="Helvetica Neue"/>
@@ -1659,7 +1679,27 @@
           <w:szCs w:val="23"/>
           <w:lang w:val="fr-FR"/>
         </w:rPr>
-        <w:t xml:space="preserve"> – 25 </w:t>
+        <w:t xml:space="preserve"> – 2</w:t>
+      </w:r>
+      <w:r>
+        <w:rPr>
+          <w:rFonts w:ascii="Helvetica Neue" w:eastAsia="Times New Roman" w:hAnsi="Helvetica Neue" w:cs="Times New Roman"/>
+          <w:color w:val="333333"/>
+          <w:sz w:val="23"/>
+          <w:szCs w:val="23"/>
+          <w:lang w:val="fr-FR"/>
+        </w:rPr>
+        <w:t>0</w:t>
+      </w:r>
+      <w:r>
+        <w:rPr>
+          <w:rFonts w:ascii="Helvetica Neue" w:eastAsia="Times New Roman" w:hAnsi="Helvetica Neue" w:cs="Times New Roman"/>
+          <w:color w:val="333333"/>
+          <w:sz w:val="23"/>
+          <w:szCs w:val="23"/>
+          <w:lang w:val="fr-FR"/>
+        </w:rPr>
+        <w:t xml:space="preserve"> </w:t>
       </w:r>
       <w:proofErr w:type="spellStart"/>
       <w:r>
@@ -1673,6 +1713,38 @@
         <w:t>septembrie</w:t>
       </w:r>
       <w:proofErr w:type="spellEnd"/>
+      <w:r>
+        <w:rPr>
+          <w:rFonts w:ascii="Helvetica Neue" w:eastAsia="Times New Roman" w:hAnsi="Helvetica Neue" w:cs="Times New Roman"/>
+          <w:color w:val="333333"/>
+          <w:sz w:val="23"/>
+          <w:szCs w:val="23"/>
+          <w:lang w:val="fr-FR"/>
+        </w:rPr>
+        <w:t xml:space="preserve"> </w:t>
+      </w:r>
+      <w:proofErr w:type="spellStart"/>
+      <w:r>
+        <w:rPr>
+          <w:rFonts w:ascii="Helvetica Neue" w:eastAsia="Times New Roman" w:hAnsi="Helvetica Neue" w:cs="Times New Roman"/>
+          <w:color w:val="333333"/>
+          <w:sz w:val="23"/>
+          <w:szCs w:val="23"/>
+          <w:lang w:val="fr-FR"/>
+        </w:rPr>
+        <w:t>ora</w:t>
+      </w:r>
+      <w:proofErr w:type="spellEnd"/>
+      <w:r>
+        <w:rPr>
+          <w:rFonts w:ascii="Helvetica Neue" w:eastAsia="Times New Roman" w:hAnsi="Helvetica Neue" w:cs="Times New Roman"/>
+          <w:color w:val="333333"/>
+          <w:sz w:val="23"/>
+          <w:szCs w:val="23"/>
+          <w:lang w:val="fr-FR"/>
+        </w:rPr>
+        <w:t xml:space="preserve"> 16:00</w:t>
+      </w:r>
       <w:r>
         <w:rPr>
           <w:rFonts w:ascii="Helvetica Neue" w:eastAsia="Times New Roman" w:hAnsi="Helvetica Neue" w:cs="Times New Roman"/>
@@ -2657,9 +2729,20 @@
           <w:u w:val="single"/>
           <w:lang w:val="fr-FR"/>
         </w:rPr>
-        <w:t>link</w:t>
-      </w:r>
-      <w:proofErr w:type="spellEnd"/>
+        <w:t>lin</w:t>
+      </w:r>
+      <w:proofErr w:type="spellEnd"/>
+      <w:r>
+        <w:rPr>
+          <w:rFonts w:ascii="Helvetica Neue" w:eastAsia="Times New Roman" w:hAnsi="Helvetica Neue" w:cs="Times New Roman"/>
+          <w:color w:val="337AB7"/>
+          <w:sz w:val="23"/>
+          <w:szCs w:val="23"/>
+          <w:u w:val="single"/>
+          <w:lang w:val="fr-FR"/>
+        </w:rPr>
+        <w:t>k</w:t>
+      </w:r>
       <w:r>
         <w:rPr>
           <w:rFonts w:ascii="Helvetica Neue" w:eastAsia="Times New Roman" w:hAnsi="Helvetica Neue" w:cs="Times New Roman"/>
@@ -14769,6 +14852,7 @@
   <w:style w:type="character" w:default="1" w:styleId="DefaultParagraphFont">
     <w:name w:val="Default Paragraph Font"/>
     <w:uiPriority w:val="1"/>
+    <w:semiHidden/>
     <w:unhideWhenUsed/>
   </w:style>
   <w:style w:type="table" w:default="1" w:styleId="TableNormal">
